--- a/IA_DOCUMENTO.docx
+++ b/IA_DOCUMENTO.docx
@@ -49,38 +49,76 @@
           <w14:ligatures w14:val="none"/>
         </w:rPr>
       </w:pPr>
+      <w:proofErr w:type="gramStart"/>
       <w:r>
         <w:rPr>
           <w:noProof/>
         </w:rPr>
+        <w:t>;</w:t>
+      </w:r>
+      <w:proofErr w:type="spellStart"/>
+      <w:r>
+        <w:rPr>
+          <w:rFonts w:ascii="Microsoft Tai Le" w:eastAsia="Times New Roman" w:hAnsi="Microsoft Tai Le" w:cs="Microsoft Tai Le"/>
+          <w:b/>
+          <w:bCs/>
+          <w:kern w:val="0"/>
+          <w:sz w:val="36"/>
+          <w:szCs w:val="36"/>
+          <w:lang w:eastAsia="pt-BR"/>
+          <w14:ligatures w14:val="none"/>
+        </w:rPr>
+        <w:t>AIConnect</w:t>
+      </w:r>
+      <w:proofErr w:type="spellEnd"/>
+      <w:proofErr w:type="gramEnd"/>
+    </w:p>
+    <w:p>
+      <w:pPr>
+        <w:spacing w:before="100" w:beforeAutospacing="1" w:after="100" w:afterAutospacing="1" w:line="240" w:lineRule="auto"/>
+        <w:outlineLvl w:val="1"/>
+        <w:rPr>
+          <w:rFonts w:ascii="Microsoft Tai Le" w:eastAsia="Times New Roman" w:hAnsi="Microsoft Tai Le" w:cs="Microsoft Tai Le"/>
+          <w:kern w:val="0"/>
+          <w:sz w:val="20"/>
+          <w:szCs w:val="20"/>
+          <w:lang w:eastAsia="pt-BR"/>
+          <w14:ligatures w14:val="none"/>
+        </w:rPr>
+      </w:pPr>
+      <w:r>
+        <w:rPr>
+          <w:rFonts w:ascii="Microsoft Tai Le" w:eastAsia="Times New Roman" w:hAnsi="Microsoft Tai Le" w:cs="Microsoft Tai Le"/>
+          <w:b/>
+          <w:bCs/>
+          <w:noProof/>
+          <w:color w:val="FF0000"/>
+          <w:kern w:val="0"/>
+          <w:sz w:val="36"/>
+          <w:szCs w:val="36"/>
+          <w:lang w:eastAsia="pt-BR"/>
+        </w:rPr>
         <w:drawing>
-          <wp:anchor distT="0" distB="0" distL="114300" distR="114300" simplePos="0" relativeHeight="251658240" behindDoc="1" locked="0" layoutInCell="1" allowOverlap="1" wp14:anchorId="14DBC5C4" wp14:editId="6511CA21">
+          <wp:anchor distT="0" distB="0" distL="114300" distR="114300" simplePos="0" relativeHeight="251658240" behindDoc="0" locked="0" layoutInCell="1" allowOverlap="1" wp14:anchorId="31D795FD" wp14:editId="2E4E2EFA">
             <wp:simplePos x="0" y="0"/>
             <wp:positionH relativeFrom="margin">
-              <wp:align>right</wp:align>
+              <wp:posOffset>-615315</wp:posOffset>
             </wp:positionH>
             <wp:positionV relativeFrom="paragraph">
-              <wp:posOffset>869950</wp:posOffset>
+              <wp:posOffset>335280</wp:posOffset>
             </wp:positionV>
-            <wp:extent cx="5400040" cy="3215640"/>
-            <wp:effectExtent l="190500" t="190500" r="181610" b="194310"/>
-            <wp:wrapTight wrapText="bothSides">
+            <wp:extent cx="6709410" cy="4030980"/>
+            <wp:effectExtent l="0" t="0" r="0" b="7620"/>
+            <wp:wrapThrough wrapText="bothSides">
               <wp:wrapPolygon edited="0">
-                <wp:start x="152" y="-1280"/>
-                <wp:lineTo x="-762" y="-1024"/>
-                <wp:lineTo x="-686" y="21626"/>
-                <wp:lineTo x="76" y="22521"/>
-                <wp:lineTo x="152" y="22777"/>
-                <wp:lineTo x="21336" y="22777"/>
-                <wp:lineTo x="21412" y="22521"/>
-                <wp:lineTo x="22174" y="21626"/>
-                <wp:lineTo x="22250" y="1024"/>
-                <wp:lineTo x="21412" y="-896"/>
-                <wp:lineTo x="21336" y="-1280"/>
-                <wp:lineTo x="152" y="-1280"/>
+                <wp:start x="0" y="0"/>
+                <wp:lineTo x="0" y="21539"/>
+                <wp:lineTo x="21526" y="21539"/>
+                <wp:lineTo x="21526" y="0"/>
+                <wp:lineTo x="0" y="0"/>
               </wp:wrapPolygon>
-            </wp:wrapTight>
-            <wp:docPr id="153425032" name="Imagem 1" descr="Logotipo&#10;&#10;Descrição gerada automaticamente"/>
+            </wp:wrapThrough>
+            <wp:docPr id="800360077" name="Imagem 1" descr="Logotipo&#10;&#10;Descrição gerada automaticamente"/>
             <wp:cNvGraphicFramePr>
               <a:graphicFrameLocks xmlns:a="http://schemas.openxmlformats.org/drawingml/2006/main" noChangeAspect="1"/>
             </wp:cNvGraphicFramePr>
@@ -88,10 +126,8 @@
               <a:graphicData uri="http://schemas.openxmlformats.org/drawingml/2006/picture">
                 <pic:pic xmlns:pic="http://schemas.openxmlformats.org/drawingml/2006/picture">
                   <pic:nvPicPr>
-                    <pic:cNvPr id="153425032" name="Imagem 1" descr="Logotipo&#10;&#10;Descrição gerada automaticamente"/>
-                    <pic:cNvPicPr>
-                      <a:picLocks noChangeAspect="1" noChangeArrowheads="1"/>
-                    </pic:cNvPicPr>
+                    <pic:cNvPr id="800360077" name="Imagem 1" descr="Logotipo&#10;&#10;Descrição gerada automaticamente"/>
+                    <pic:cNvPicPr/>
                   </pic:nvPicPr>
                   <pic:blipFill>
                     <a:blip r:embed="rId6">
@@ -101,65 +137,31 @@
                         </a:ext>
                       </a:extLst>
                     </a:blip>
-                    <a:srcRect/>
                     <a:stretch>
                       <a:fillRect/>
                     </a:stretch>
                   </pic:blipFill>
-                  <pic:spPr bwMode="auto">
+                  <pic:spPr>
                     <a:xfrm>
                       <a:off x="0" y="0"/>
-                      <a:ext cx="5400040" cy="3215640"/>
+                      <a:ext cx="6709410" cy="4030980"/>
                     </a:xfrm>
                     <a:prstGeom prst="rect">
                       <a:avLst/>
                     </a:prstGeom>
-                    <a:ln>
-                      <a:noFill/>
-                    </a:ln>
-                    <a:effectLst>
-                      <a:outerShdw blurRad="190500" algn="tl" rotWithShape="0">
-                        <a:srgbClr val="000000">
-                          <a:alpha val="70000"/>
-                        </a:srgbClr>
-                      </a:outerShdw>
-                    </a:effectLst>
                   </pic:spPr>
                 </pic:pic>
               </a:graphicData>
             </a:graphic>
+            <wp14:sizeRelH relativeFrom="margin">
+              <wp14:pctWidth>0</wp14:pctWidth>
+            </wp14:sizeRelH>
+            <wp14:sizeRelV relativeFrom="margin">
+              <wp14:pctHeight>0</wp14:pctHeight>
+            </wp14:sizeRelV>
           </wp:anchor>
         </w:drawing>
       </w:r>
-      <w:proofErr w:type="spellStart"/>
-      <w:r>
-        <w:rPr>
-          <w:rFonts w:ascii="Microsoft Tai Le" w:eastAsia="Times New Roman" w:hAnsi="Microsoft Tai Le" w:cs="Microsoft Tai Le"/>
-          <w:b/>
-          <w:bCs/>
-          <w:kern w:val="0"/>
-          <w:sz w:val="36"/>
-          <w:szCs w:val="36"/>
-          <w:lang w:eastAsia="pt-BR"/>
-          <w14:ligatures w14:val="none"/>
-        </w:rPr>
-        <w:t>AIConnect</w:t>
-      </w:r>
-      <w:proofErr w:type="spellEnd"/>
-    </w:p>
-    <w:p>
-      <w:pPr>
-        <w:spacing w:before="100" w:beforeAutospacing="1" w:after="100" w:afterAutospacing="1" w:line="240" w:lineRule="auto"/>
-        <w:outlineLvl w:val="1"/>
-        <w:rPr>
-          <w:rFonts w:ascii="Microsoft Tai Le" w:eastAsia="Times New Roman" w:hAnsi="Microsoft Tai Le" w:cs="Microsoft Tai Le"/>
-          <w:kern w:val="0"/>
-          <w:sz w:val="20"/>
-          <w:szCs w:val="20"/>
-          <w:lang w:eastAsia="pt-BR"/>
-          <w14:ligatures w14:val="none"/>
-        </w:rPr>
-      </w:pPr>
       <w:r>
         <w:rPr>
           <w:rFonts w:ascii="Microsoft Tai Le" w:eastAsia="Times New Roman" w:hAnsi="Microsoft Tai Le" w:cs="Microsoft Tai Le"/>
@@ -209,20 +211,7 @@
     <w:p>
       <w:pPr>
         <w:spacing w:before="100" w:beforeAutospacing="1" w:after="100" w:afterAutospacing="1" w:line="240" w:lineRule="auto"/>
-        <w:ind w:left="4956"/>
         <w:outlineLvl w:val="1"/>
-        <w:rPr>
-          <w:rFonts w:ascii="Microsoft Tai Le" w:eastAsia="Times New Roman" w:hAnsi="Microsoft Tai Le" w:cs="Microsoft Tai Le"/>
-          <w:b/>
-          <w:bCs/>
-          <w:kern w:val="0"/>
-          <w:sz w:val="28"/>
-          <w:szCs w:val="28"/>
-          <w:lang w:eastAsia="pt-BR"/>
-          <w14:ligatures w14:val="none"/>
-        </w:rPr>
-      </w:pPr>
-      <w:r>
         <w:rPr>
           <w:rFonts w:ascii="Microsoft Tai Le" w:eastAsia="Times New Roman" w:hAnsi="Microsoft Tai Le" w:cs="Microsoft Tai Le"/>
           <w:b/>
@@ -234,6 +223,36 @@
           <w:lang w:eastAsia="pt-BR"/>
           <w14:ligatures w14:val="none"/>
         </w:rPr>
+      </w:pPr>
+    </w:p>
+    <w:p>
+      <w:pPr>
+        <w:spacing w:before="100" w:beforeAutospacing="1" w:after="100" w:afterAutospacing="1" w:line="240" w:lineRule="auto"/>
+        <w:ind w:left="4956"/>
+        <w:outlineLvl w:val="1"/>
+        <w:rPr>
+          <w:rFonts w:ascii="Microsoft Tai Le" w:eastAsia="Times New Roman" w:hAnsi="Microsoft Tai Le" w:cs="Microsoft Tai Le"/>
+          <w:b/>
+          <w:bCs/>
+          <w:kern w:val="0"/>
+          <w:sz w:val="28"/>
+          <w:szCs w:val="28"/>
+          <w:lang w:eastAsia="pt-BR"/>
+          <w14:ligatures w14:val="none"/>
+        </w:rPr>
+      </w:pPr>
+      <w:r>
+        <w:rPr>
+          <w:rFonts w:ascii="Microsoft Tai Le" w:eastAsia="Times New Roman" w:hAnsi="Microsoft Tai Le" w:cs="Microsoft Tai Le"/>
+          <w:b/>
+          <w:bCs/>
+          <w:color w:val="FF0000"/>
+          <w:kern w:val="0"/>
+          <w:sz w:val="36"/>
+          <w:szCs w:val="36"/>
+          <w:lang w:eastAsia="pt-BR"/>
+          <w14:ligatures w14:val="none"/>
+        </w:rPr>
         <w:tab/>
         <w:t xml:space="preserve">             </w:t>
       </w:r>
@@ -565,12 +584,10 @@
         </w:rPr>
         <w:t xml:space="preserve"> Favaro - RM 551478</w:t>
       </w:r>
-    </w:p>
-    <w:bookmarkEnd w:id="0"/>
+      <w:bookmarkEnd w:id="0"/>
+    </w:p>
     <w:p/>
     <w:p/>
-    <w:p/>
-    <w:p/>
     <w:p>
       <w:pPr>
         <w:rPr>
@@ -588,7 +605,6 @@
           <w:sz w:val="36"/>
           <w:szCs w:val="36"/>
         </w:rPr>
-        <w:lastRenderedPageBreak/>
         <w:t>AIConnect</w:t>
       </w:r>
       <w:proofErr w:type="spellEnd"/>
@@ -642,17 +658,7 @@
           <w:szCs w:val="28"/>
           <w:shd w:val="clear" w:color="auto" w:fill="FFFFFF"/>
         </w:rPr>
-        <w:t xml:space="preserve"> é uma plataforma projetada para simplificar o gerenciamento de interações entre clientes e leads, oferecendo uma interface intuitiva e recursos robustos. Destinada a equipes de vendas e marketing, ela facilita o acompanhamento e armazenamento de informações cruciais.</w:t>
-      </w:r>
-      <w:r>
-        <w:rPr>
-          <w:rFonts w:ascii="Segoe UI" w:hAnsi="Segoe UI" w:cs="Segoe UI"/>
-          <w:color w:val="0D0D0D"/>
-          <w:sz w:val="28"/>
-          <w:szCs w:val="28"/>
-          <w:shd w:val="clear" w:color="auto" w:fill="FFFFFF"/>
-        </w:rPr>
-        <w:t xml:space="preserve"> </w:t>
+        <w:t xml:space="preserve"> é uma plataforma projetada para simplificar o gerenciamento de interações entre clientes e leads, oferecendo uma interface intuitiva e recursos robustos. Destinada a equipes de vendas e marketing, ela facilita o acompanhamento e armazenamento de informações cruciais. </w:t>
       </w:r>
     </w:p>
     <w:p>
@@ -837,6 +843,30 @@
     <w:p>
       <w:pPr>
         <w:rPr>
+          <w:sz w:val="28"/>
+          <w:szCs w:val="28"/>
+        </w:rPr>
+      </w:pPr>
+    </w:p>
+    <w:p>
+      <w:pPr>
+        <w:rPr>
+          <w:sz w:val="28"/>
+          <w:szCs w:val="28"/>
+        </w:rPr>
+      </w:pPr>
+    </w:p>
+    <w:p>
+      <w:pPr>
+        <w:rPr>
+          <w:sz w:val="28"/>
+          <w:szCs w:val="28"/>
+        </w:rPr>
+      </w:pPr>
+    </w:p>
+    <w:p>
+      <w:pPr>
+        <w:rPr>
           <w:b/>
           <w:bCs/>
           <w:sz w:val="36"/>
@@ -850,6 +880,7 @@
           <w:sz w:val="36"/>
           <w:szCs w:val="36"/>
         </w:rPr>
+        <w:lastRenderedPageBreak/>
         <w:t>Tecnologias Utilizadas</w:t>
       </w:r>
     </w:p>
@@ -930,7 +961,6 @@
           <w:sz w:val="28"/>
           <w:szCs w:val="28"/>
         </w:rPr>
-        <w:lastRenderedPageBreak/>
         <w:t>Flask</w:t>
       </w:r>
       <w:proofErr w:type="spellEnd"/>
@@ -1247,60 +1277,6 @@
         <w:rPr>
           <w:b/>
           <w:bCs/>
-          <w:i/>
-          <w:iCs/>
-          <w:sz w:val="28"/>
-          <w:szCs w:val="28"/>
-        </w:rPr>
-      </w:pPr>
-      <w:r>
-        <w:rPr>
-          <w:b/>
-          <w:bCs/>
-          <w:i/>
-          <w:iCs/>
-          <w:sz w:val="28"/>
-          <w:szCs w:val="28"/>
-        </w:rPr>
-        <w:t>Conclusão</w:t>
-      </w:r>
-    </w:p>
-    <w:p>
-      <w:pPr>
-        <w:rPr>
-          <w:sz w:val="28"/>
-          <w:szCs w:val="28"/>
-        </w:rPr>
-      </w:pPr>
-      <w:r>
-        <w:rPr>
-          <w:sz w:val="28"/>
-          <w:szCs w:val="28"/>
-        </w:rPr>
-        <w:t xml:space="preserve">Estas tecnologias foram escolhidas por sua robustez, escalabilidade e suporte ativo da comunidade, garantindo uma base sólida para o desenvolvimento do </w:t>
-      </w:r>
-      <w:proofErr w:type="spellStart"/>
-      <w:r>
-        <w:rPr>
-          <w:sz w:val="28"/>
-          <w:szCs w:val="28"/>
-        </w:rPr>
-        <w:t>AIConnect</w:t>
-      </w:r>
-      <w:proofErr w:type="spellEnd"/>
-      <w:r>
-        <w:rPr>
-          <w:sz w:val="28"/>
-          <w:szCs w:val="28"/>
-        </w:rPr>
-        <w:t>.</w:t>
-      </w:r>
-    </w:p>
-    <w:p>
-      <w:pPr>
-        <w:rPr>
-          <w:b/>
-          <w:bCs/>
           <w:sz w:val="36"/>
           <w:szCs w:val="36"/>
         </w:rPr>
@@ -1632,56 +1608,16 @@
     </w:p>
     <w:p>
       <w:pPr>
-        <w:rPr>
-          <w:b/>
-          <w:bCs/>
-          <w:sz w:val="28"/>
-          <w:szCs w:val="28"/>
-        </w:rPr>
-      </w:pPr>
-      <w:r>
-        <w:rPr>
-          <w:b/>
-          <w:bCs/>
-          <w:sz w:val="28"/>
-          <w:szCs w:val="28"/>
-        </w:rPr>
-        <w:t>Conclusão</w:t>
-      </w:r>
-    </w:p>
-    <w:p>
-      <w:pPr>
-        <w:rPr>
-          <w:sz w:val="28"/>
-          <w:szCs w:val="28"/>
-        </w:rPr>
-      </w:pPr>
-      <w:r>
-        <w:rPr>
-          <w:sz w:val="28"/>
-          <w:szCs w:val="28"/>
-        </w:rPr>
-        <w:t xml:space="preserve">Cada ferramenta e recurso foi escolhido para atender a necessidades específicas do </w:t>
-      </w:r>
-      <w:proofErr w:type="spellStart"/>
-      <w:r>
-        <w:rPr>
-          <w:sz w:val="28"/>
-          <w:szCs w:val="28"/>
-        </w:rPr>
-        <w:t>AIConnect</w:t>
-      </w:r>
-      <w:proofErr w:type="spellEnd"/>
-      <w:r>
-        <w:rPr>
-          <w:sz w:val="28"/>
-          <w:szCs w:val="28"/>
-        </w:rPr>
-        <w:t>, garantindo funcionalidade robusta e eficiente.</w:t>
-      </w:r>
-    </w:p>
-    <w:p>
-      <w:pPr>
+        <w:ind w:left="360"/>
+        <w:rPr>
+          <w:sz w:val="28"/>
+          <w:szCs w:val="28"/>
+        </w:rPr>
+      </w:pPr>
+    </w:p>
+    <w:p>
+      <w:pPr>
+        <w:ind w:left="360"/>
         <w:rPr>
           <w:sz w:val="28"/>
           <w:szCs w:val="28"/>
@@ -1705,6 +1641,37 @@
           <w:szCs w:val="36"/>
         </w:rPr>
         <w:t>Aplicação de Machine Learning / IA</w:t>
+      </w:r>
+    </w:p>
+    <w:p>
+      <w:pPr>
+        <w:rPr>
+          <w:sz w:val="28"/>
+          <w:szCs w:val="28"/>
+        </w:rPr>
+      </w:pPr>
+      <w:r>
+        <w:rPr>
+          <w:sz w:val="28"/>
+          <w:szCs w:val="28"/>
+        </w:rPr>
+        <w:t xml:space="preserve">A </w:t>
+      </w:r>
+      <w:proofErr w:type="spellStart"/>
+      <w:r>
+        <w:rPr>
+          <w:sz w:val="28"/>
+          <w:szCs w:val="28"/>
+        </w:rPr>
+        <w:t>AIConnect</w:t>
+      </w:r>
+      <w:proofErr w:type="spellEnd"/>
+      <w:r>
+        <w:rPr>
+          <w:sz w:val="28"/>
+          <w:szCs w:val="28"/>
+        </w:rPr>
+        <w:t xml:space="preserve"> aplica técnicas de Machine Learning e IA para fornecer insights acionáveis que ajudam as equipes de vendas e marketing a tomar decisões informadas.</w:t>
       </w:r>
     </w:p>
     <w:p>
@@ -1864,36 +1831,199 @@
     <w:p>
       <w:pPr>
         <w:rPr>
-          <w:b/>
-          <w:bCs/>
-          <w:sz w:val="28"/>
-          <w:szCs w:val="28"/>
-        </w:rPr>
-      </w:pPr>
-      <w:r>
-        <w:rPr>
-          <w:b/>
-          <w:bCs/>
-          <w:sz w:val="28"/>
-          <w:szCs w:val="28"/>
-        </w:rPr>
-        <w:t>Resultados</w:t>
-      </w:r>
-    </w:p>
-    <w:p>
-      <w:pPr>
-        <w:rPr>
-          <w:sz w:val="28"/>
-          <w:szCs w:val="28"/>
-        </w:rPr>
-      </w:pPr>
-      <w:r>
-        <w:rPr>
-          <w:sz w:val="28"/>
-          <w:szCs w:val="28"/>
+          <w:sz w:val="28"/>
+          <w:szCs w:val="28"/>
+        </w:rPr>
+      </w:pPr>
+    </w:p>
+    <w:p>
+      <w:pPr>
+        <w:rPr>
+          <w:sz w:val="28"/>
+          <w:szCs w:val="28"/>
+        </w:rPr>
+      </w:pPr>
+    </w:p>
+    <w:p>
+      <w:pPr>
+        <w:rPr>
+          <w:b/>
+          <w:bCs/>
+          <w:sz w:val="36"/>
+          <w:szCs w:val="36"/>
+        </w:rPr>
+      </w:pPr>
+      <w:r>
+        <w:rPr>
+          <w:b/>
+          <w:bCs/>
+          <w:sz w:val="36"/>
+          <w:szCs w:val="36"/>
         </w:rPr>
         <w:lastRenderedPageBreak/>
-        <w:t>Os modelos de Machine Learning e IA têm mostrado uma melhoria significativa na eficiência das campanhas de marketing, aumentando a taxa de conversão e melhorando a satisfação do cliente.</w:t>
+        <w:t>Resultados Obtidos</w:t>
+      </w:r>
+    </w:p>
+    <w:p>
+      <w:pPr>
+        <w:rPr>
+          <w:sz w:val="28"/>
+          <w:szCs w:val="28"/>
+        </w:rPr>
+      </w:pPr>
+      <w:r>
+        <w:rPr>
+          <w:sz w:val="28"/>
+          <w:szCs w:val="28"/>
+        </w:rPr>
+        <w:t xml:space="preserve">A integração de Machine Learning e IA na plataforma </w:t>
+      </w:r>
+      <w:proofErr w:type="spellStart"/>
+      <w:r>
+        <w:rPr>
+          <w:sz w:val="28"/>
+          <w:szCs w:val="28"/>
+        </w:rPr>
+        <w:t>AIConnect</w:t>
+      </w:r>
+      <w:proofErr w:type="spellEnd"/>
+      <w:r>
+        <w:rPr>
+          <w:sz w:val="28"/>
+          <w:szCs w:val="28"/>
+        </w:rPr>
+        <w:t xml:space="preserve"> tem mostrado uma melhoria significativa na eficiência das campanhas de marketing. Isso resulta em:</w:t>
+      </w:r>
+    </w:p>
+    <w:p>
+      <w:pPr>
+        <w:numPr>
+          <w:ilvl w:val="0"/>
+          <w:numId w:val="9"/>
+        </w:numPr>
+        <w:rPr>
+          <w:sz w:val="28"/>
+          <w:szCs w:val="28"/>
+        </w:rPr>
+      </w:pPr>
+      <w:r>
+        <w:rPr>
+          <w:sz w:val="28"/>
+          <w:szCs w:val="28"/>
+        </w:rPr>
+        <w:t>Aumento da taxa de conversão;</w:t>
+      </w:r>
+    </w:p>
+    <w:p>
+      <w:pPr>
+        <w:numPr>
+          <w:ilvl w:val="0"/>
+          <w:numId w:val="9"/>
+        </w:numPr>
+        <w:rPr>
+          <w:sz w:val="28"/>
+          <w:szCs w:val="28"/>
+        </w:rPr>
+      </w:pPr>
+      <w:r>
+        <w:rPr>
+          <w:sz w:val="28"/>
+          <w:szCs w:val="28"/>
+        </w:rPr>
+        <w:t>Maior precisão nas ações de marketing;</w:t>
+      </w:r>
+    </w:p>
+    <w:p>
+      <w:pPr>
+        <w:numPr>
+          <w:ilvl w:val="0"/>
+          <w:numId w:val="9"/>
+        </w:numPr>
+        <w:rPr>
+          <w:sz w:val="28"/>
+          <w:szCs w:val="28"/>
+        </w:rPr>
+      </w:pPr>
+      <w:r>
+        <w:rPr>
+          <w:sz w:val="28"/>
+          <w:szCs w:val="28"/>
+        </w:rPr>
+        <w:t>Melhoria contínua na satisfação do cliente.</w:t>
+      </w:r>
+    </w:p>
+    <w:p>
+      <w:pPr>
+        <w:rPr>
+          <w:sz w:val="28"/>
+          <w:szCs w:val="28"/>
+        </w:rPr>
+      </w:pPr>
+    </w:p>
+    <w:p>
+      <w:pPr>
+        <w:rPr>
+          <w:b/>
+          <w:bCs/>
+          <w:sz w:val="36"/>
+          <w:szCs w:val="36"/>
+        </w:rPr>
+      </w:pPr>
+      <w:r>
+        <w:rPr>
+          <w:b/>
+          <w:bCs/>
+          <w:sz w:val="36"/>
+          <w:szCs w:val="36"/>
+        </w:rPr>
+        <w:t>Conclusão</w:t>
+      </w:r>
+    </w:p>
+    <w:p>
+      <w:pPr>
+        <w:rPr>
+          <w:sz w:val="28"/>
+          <w:szCs w:val="28"/>
+        </w:rPr>
+      </w:pPr>
+      <w:r>
+        <w:rPr>
+          <w:sz w:val="28"/>
+          <w:szCs w:val="28"/>
+        </w:rPr>
+        <w:t xml:space="preserve">A </w:t>
+      </w:r>
+      <w:proofErr w:type="spellStart"/>
+      <w:r>
+        <w:rPr>
+          <w:sz w:val="28"/>
+          <w:szCs w:val="28"/>
+        </w:rPr>
+        <w:t>AIConnect</w:t>
+      </w:r>
+      <w:proofErr w:type="spellEnd"/>
+      <w:r>
+        <w:rPr>
+          <w:sz w:val="28"/>
+          <w:szCs w:val="28"/>
+        </w:rPr>
+        <w:t xml:space="preserve"> foi projetada para ser uma plataforma completa e eficiente no gerenciamento de interações com clientes e leads. Cada ferramenta e tecnologia foi cuidadosamente escolhida para atender às necessidades específicas do projeto, garantindo uma base robusta, escalável e com suporte contínuo da comunidade de desenvolvimento. Com suas funcionalidades avançadas e uso inteligente de Machine Learning e IA, a </w:t>
+      </w:r>
+      <w:proofErr w:type="spellStart"/>
+      <w:r>
+        <w:rPr>
+          <w:sz w:val="28"/>
+          <w:szCs w:val="28"/>
+        </w:rPr>
+        <w:t>AIConnect</w:t>
+      </w:r>
+      <w:proofErr w:type="spellEnd"/>
+      <w:r>
+        <w:rPr>
+          <w:sz w:val="28"/>
+          <w:szCs w:val="28"/>
+        </w:rPr>
+        <w:t xml:space="preserve"> oferece uma solução poderosa para empresas que buscam melhorar a eficiência de suas campanhas e aumentar o engajamento com seus públicos.</w:t>
       </w:r>
     </w:p>
     <w:p>
@@ -2416,6 +2546,155 @@
     </w:lvl>
   </w:abstractNum>
   <w:abstractNum w:abstractNumId="4" w15:restartNumberingAfterBreak="0">
+    <w:nsid w:val="49D52396"/>
+    <w:multiLevelType w:val="multilevel"/>
+    <w:tmpl w:val="CC9E6132"/>
+    <w:lvl w:ilvl="0">
+      <w:start w:val="1"/>
+      <w:numFmt w:val="bullet"/>
+      <w:lvlText w:val=""/>
+      <w:lvlJc w:val="left"/>
+      <w:pPr>
+        <w:tabs>
+          <w:tab w:val="num" w:pos="720"/>
+        </w:tabs>
+        <w:ind w:left="720" w:hanging="360"/>
+      </w:pPr>
+      <w:rPr>
+        <w:rFonts w:ascii="Symbol" w:hAnsi="Symbol" w:hint="default"/>
+        <w:sz w:val="20"/>
+      </w:rPr>
+    </w:lvl>
+    <w:lvl w:ilvl="1" w:tentative="1">
+      <w:start w:val="1"/>
+      <w:numFmt w:val="bullet"/>
+      <w:lvlText w:val="o"/>
+      <w:lvlJc w:val="left"/>
+      <w:pPr>
+        <w:tabs>
+          <w:tab w:val="num" w:pos="1440"/>
+        </w:tabs>
+        <w:ind w:left="1440" w:hanging="360"/>
+      </w:pPr>
+      <w:rPr>
+        <w:rFonts w:ascii="Courier New" w:hAnsi="Courier New" w:hint="default"/>
+        <w:sz w:val="20"/>
+      </w:rPr>
+    </w:lvl>
+    <w:lvl w:ilvl="2" w:tentative="1">
+      <w:start w:val="1"/>
+      <w:numFmt w:val="bullet"/>
+      <w:lvlText w:val=""/>
+      <w:lvlJc w:val="left"/>
+      <w:pPr>
+        <w:tabs>
+          <w:tab w:val="num" w:pos="2160"/>
+        </w:tabs>
+        <w:ind w:left="2160" w:hanging="360"/>
+      </w:pPr>
+      <w:rPr>
+        <w:rFonts w:ascii="Wingdings" w:hAnsi="Wingdings" w:hint="default"/>
+        <w:sz w:val="20"/>
+      </w:rPr>
+    </w:lvl>
+    <w:lvl w:ilvl="3" w:tentative="1">
+      <w:start w:val="1"/>
+      <w:numFmt w:val="bullet"/>
+      <w:lvlText w:val=""/>
+      <w:lvlJc w:val="left"/>
+      <w:pPr>
+        <w:tabs>
+          <w:tab w:val="num" w:pos="2880"/>
+        </w:tabs>
+        <w:ind w:left="2880" w:hanging="360"/>
+      </w:pPr>
+      <w:rPr>
+        <w:rFonts w:ascii="Wingdings" w:hAnsi="Wingdings" w:hint="default"/>
+        <w:sz w:val="20"/>
+      </w:rPr>
+    </w:lvl>
+    <w:lvl w:ilvl="4" w:tentative="1">
+      <w:start w:val="1"/>
+      <w:numFmt w:val="bullet"/>
+      <w:lvlText w:val=""/>
+      <w:lvlJc w:val="left"/>
+      <w:pPr>
+        <w:tabs>
+          <w:tab w:val="num" w:pos="3600"/>
+        </w:tabs>
+        <w:ind w:left="3600" w:hanging="360"/>
+      </w:pPr>
+      <w:rPr>
+        <w:rFonts w:ascii="Wingdings" w:hAnsi="Wingdings" w:hint="default"/>
+        <w:sz w:val="20"/>
+      </w:rPr>
+    </w:lvl>
+    <w:lvl w:ilvl="5" w:tentative="1">
+      <w:start w:val="1"/>
+      <w:numFmt w:val="bullet"/>
+      <w:lvlText w:val=""/>
+      <w:lvlJc w:val="left"/>
+      <w:pPr>
+        <w:tabs>
+          <w:tab w:val="num" w:pos="4320"/>
+        </w:tabs>
+        <w:ind w:left="4320" w:hanging="360"/>
+      </w:pPr>
+      <w:rPr>
+        <w:rFonts w:ascii="Wingdings" w:hAnsi="Wingdings" w:hint="default"/>
+        <w:sz w:val="20"/>
+      </w:rPr>
+    </w:lvl>
+    <w:lvl w:ilvl="6" w:tentative="1">
+      <w:start w:val="1"/>
+      <w:numFmt w:val="bullet"/>
+      <w:lvlText w:val=""/>
+      <w:lvlJc w:val="left"/>
+      <w:pPr>
+        <w:tabs>
+          <w:tab w:val="num" w:pos="5040"/>
+        </w:tabs>
+        <w:ind w:left="5040" w:hanging="360"/>
+      </w:pPr>
+      <w:rPr>
+        <w:rFonts w:ascii="Wingdings" w:hAnsi="Wingdings" w:hint="default"/>
+        <w:sz w:val="20"/>
+      </w:rPr>
+    </w:lvl>
+    <w:lvl w:ilvl="7" w:tentative="1">
+      <w:start w:val="1"/>
+      <w:numFmt w:val="bullet"/>
+      <w:lvlText w:val=""/>
+      <w:lvlJc w:val="left"/>
+      <w:pPr>
+        <w:tabs>
+          <w:tab w:val="num" w:pos="5760"/>
+        </w:tabs>
+        <w:ind w:left="5760" w:hanging="360"/>
+      </w:pPr>
+      <w:rPr>
+        <w:rFonts w:ascii="Wingdings" w:hAnsi="Wingdings" w:hint="default"/>
+        <w:sz w:val="20"/>
+      </w:rPr>
+    </w:lvl>
+    <w:lvl w:ilvl="8" w:tentative="1">
+      <w:start w:val="1"/>
+      <w:numFmt w:val="bullet"/>
+      <w:lvlText w:val=""/>
+      <w:lvlJc w:val="left"/>
+      <w:pPr>
+        <w:tabs>
+          <w:tab w:val="num" w:pos="6480"/>
+        </w:tabs>
+        <w:ind w:left="6480" w:hanging="360"/>
+      </w:pPr>
+      <w:rPr>
+        <w:rFonts w:ascii="Wingdings" w:hAnsi="Wingdings" w:hint="default"/>
+        <w:sz w:val="20"/>
+      </w:rPr>
+    </w:lvl>
+  </w:abstractNum>
+  <w:abstractNum w:abstractNumId="5" w15:restartNumberingAfterBreak="0">
     <w:nsid w:val="52844D56"/>
     <w:multiLevelType w:val="hybridMultilevel"/>
     <w:tmpl w:val="5330B626"/>
@@ -2528,7 +2807,7 @@
       </w:rPr>
     </w:lvl>
   </w:abstractNum>
-  <w:abstractNum w:abstractNumId="5" w15:restartNumberingAfterBreak="0">
+  <w:abstractNum w:abstractNumId="6" w15:restartNumberingAfterBreak="0">
     <w:nsid w:val="598E682B"/>
     <w:multiLevelType w:val="multilevel"/>
     <w:tmpl w:val="E85E0B7C"/>
@@ -2677,7 +2956,7 @@
       </w:rPr>
     </w:lvl>
   </w:abstractNum>
-  <w:abstractNum w:abstractNumId="6" w15:restartNumberingAfterBreak="0">
+  <w:abstractNum w:abstractNumId="7" w15:restartNumberingAfterBreak="0">
     <w:nsid w:val="7BB107B3"/>
     <w:multiLevelType w:val="hybridMultilevel"/>
     <w:tmpl w:val="28C6A416"/>
@@ -2790,7 +3069,7 @@
       </w:rPr>
     </w:lvl>
   </w:abstractNum>
-  <w:abstractNum w:abstractNumId="7" w15:restartNumberingAfterBreak="0">
+  <w:abstractNum w:abstractNumId="8" w15:restartNumberingAfterBreak="0">
     <w:nsid w:val="7CDC54A2"/>
     <w:multiLevelType w:val="multilevel"/>
     <w:tmpl w:val="0264ED68"/>
@@ -2940,28 +3219,31 @@
     </w:lvl>
   </w:abstractNum>
   <w:num w:numId="1" w16cid:durableId="2066637478">
-    <w:abstractNumId w:val="5"/>
+    <w:abstractNumId w:val="6"/>
   </w:num>
   <w:num w:numId="2" w16cid:durableId="1917201610">
     <w:abstractNumId w:val="2"/>
   </w:num>
   <w:num w:numId="3" w16cid:durableId="777414122">
-    <w:abstractNumId w:val="7"/>
+    <w:abstractNumId w:val="8"/>
   </w:num>
   <w:num w:numId="4" w16cid:durableId="1735395076">
-    <w:abstractNumId w:val="4"/>
+    <w:abstractNumId w:val="5"/>
   </w:num>
   <w:num w:numId="5" w16cid:durableId="1294871552">
     <w:abstractNumId w:val="1"/>
   </w:num>
   <w:num w:numId="6" w16cid:durableId="1068920014">
-    <w:abstractNumId w:val="6"/>
+    <w:abstractNumId w:val="7"/>
   </w:num>
   <w:num w:numId="7" w16cid:durableId="619995664">
     <w:abstractNumId w:val="3"/>
   </w:num>
   <w:num w:numId="8" w16cid:durableId="1165978892">
     <w:abstractNumId w:val="0"/>
+  </w:num>
+  <w:num w:numId="9" w16cid:durableId="680818567">
+    <w:abstractNumId w:val="4"/>
   </w:num>
 </w:numbering>
 </file>
@@ -3568,7 +3850,6 @@
   <w:style w:type="character" w:default="1" w:styleId="Fontepargpadro">
     <w:name w:val="Default Paragraph Font"/>
     <w:uiPriority w:val="1"/>
-    <w:semiHidden/>
     <w:unhideWhenUsed/>
   </w:style>
   <w:style w:type="table" w:default="1" w:styleId="Tabelanormal">
